--- a/data/Development-Control-docx/Residential/Flats-Condominiums/Balconies-PES-PRT.docx
+++ b/data/Development-Control-docx/Residential/Flats-Condominiums/Balconies-PES-PRT.docx
@@ -35,7 +35,7 @@
         <w:t xml:space="preserve">Balconies</w:t>
       </w:r>
     </w:p>
-    <w:bookmarkStart w:id="34" w:name="Balconies"/>
+    <w:bookmarkStart w:id="30" w:name="Balconies"/>
     <w:p>
       <w:pPr>
         <w:pStyle w:val="BodyText"/>
@@ -135,48 +135,14 @@
             <w:pPr>
               <w:jc w:val="center"/>
             </w:pPr>
-            <w:r>
-              <w:drawing>
-                <wp:inline>
-                  <wp:extent cx="9525" cy="9525"/>
-                  <wp:effectExtent b="0" l="0" r="0" t="0"/>
-                  <wp:docPr descr="Calculation of balcony perimeter opening" title="" id="24" name="Picture"/>
-                  <a:graphic>
-                    <a:graphicData uri="http://schemas.openxmlformats.org/drawingml/2006/picture">
-                      <pic:pic>
-                        <pic:nvPicPr>
-                          <pic:cNvPr descr="data:image/png;base64,iVBORw0KGgoAAAANSUhEUgAAAAEAAAABCAYAAAAfFcSJAAAAAXNSR0IArs4c6QAAAARnQU1BAACxjwv8YQUAAAAJcEhZcwAADsQAAA7EAZUrDhsAAAANSURBVBhXYzh8+PB/AAffA0nNPuCLAAAAAElFTkSuQmCC" id="25" name="Picture"/>
-                          <pic:cNvPicPr>
-                            <a:picLocks noChangeArrowheads="1" noChangeAspect="1"/>
-                          </pic:cNvPicPr>
-                        </pic:nvPicPr>
-                        <pic:blipFill>
-                          <a:blip r:embed="rId23"/>
-                          <a:stretch>
-                            <a:fillRect/>
-                          </a:stretch>
-                        </pic:blipFill>
-                        <pic:spPr bwMode="auto">
-                          <a:xfrm>
-                            <a:off x="0" y="0"/>
-                            <a:ext cx="9525" cy="9525"/>
-                          </a:xfrm>
-                          <a:prstGeom prst="rect">
-                            <a:avLst/>
-                          </a:prstGeom>
-                          <a:noFill/>
-                          <a:ln w="9525">
-                            <a:noFill/>
-                            <a:headEnd/>
-                            <a:tailEnd/>
-                          </a:ln>
-                        </pic:spPr>
-                      </pic:pic>
-                    </a:graphicData>
-                  </a:graphic>
-                </wp:inline>
-              </w:drawing>
-            </w:r>
+            <w:hyperlink r:id="rId23">
+              <w:r>
+                <w:rPr>
+                  <w:rStyle w:val="Hyperlink"/>
+                </w:rPr>
+                <w:t xml:space="preserve">https://ura.gov.sg/-/media/Corporate/Guidelines/Development-control/Flats-Condominiums/F07_Balcony_Perimeter_Opening.jpg</w:t>
+              </w:r>
+            </w:hyperlink>
             <w:r>
               <w:br/>
             </w:r>
@@ -424,96 +390,28 @@
             <w:r>
               <w:t xml:space="preserve">  </w:t>
             </w:r>
-            <w:r>
-              <w:drawing>
-                <wp:inline>
-                  <wp:extent cx="9525" cy="9525"/>
-                  <wp:effectExtent b="0" l="0" r="0" t="0"/>
-                  <wp:docPr descr="" title="" id="26" name="Picture"/>
-                  <a:graphic>
-                    <a:graphicData uri="http://schemas.openxmlformats.org/drawingml/2006/picture">
-                      <pic:pic>
-                        <pic:nvPicPr>
-                          <pic:cNvPr descr="data:image/png;base64,iVBORw0KGgoAAAANSUhEUgAAAAEAAAABCAYAAAAfFcSJAAAAAXNSR0IArs4c6QAAAARnQU1BAACxjwv8YQUAAAAJcEhZcwAADsQAAA7EAZUrDhsAAAANSURBVBhXYzh8+PB/AAffA0nNPuCLAAAAAElFTkSuQmCC" id="27" name="Picture"/>
-                          <pic:cNvPicPr>
-                            <a:picLocks noChangeArrowheads="1" noChangeAspect="1"/>
-                          </pic:cNvPicPr>
-                        </pic:nvPicPr>
-                        <pic:blipFill>
-                          <a:blip r:embed="rId23"/>
-                          <a:stretch>
-                            <a:fillRect/>
-                          </a:stretch>
-                        </pic:blipFill>
-                        <pic:spPr bwMode="auto">
-                          <a:xfrm>
-                            <a:off x="0" y="0"/>
-                            <a:ext cx="9525" cy="9525"/>
-                          </a:xfrm>
-                          <a:prstGeom prst="rect">
-                            <a:avLst/>
-                          </a:prstGeom>
-                          <a:noFill/>
-                          <a:ln w="9525">
-                            <a:noFill/>
-                            <a:headEnd/>
-                            <a:tailEnd/>
-                          </a:ln>
-                        </pic:spPr>
-                      </pic:pic>
-                    </a:graphicData>
-                  </a:graphic>
-                </wp:inline>
-              </w:drawing>
-            </w:r>
+            <w:hyperlink r:id="rId24">
+              <w:r>
+                <w:rPr>
+                  <w:rStyle w:val="Hyperlink"/>
+                </w:rPr>
+                <w:t xml:space="preserve">https://ura.gov.sg/-/media/Corporate/Guidelines/Development-control/Flats-Condominiums/Balcony-Screen_Picture1.jpg</w:t>
+              </w:r>
+            </w:hyperlink>
             <w:r>
               <w:t xml:space="preserve"> </w:t>
             </w:r>
             <w:r>
               <w:t xml:space="preserve">        </w:t>
             </w:r>
-            <w:r>
-              <w:drawing>
-                <wp:inline>
-                  <wp:extent cx="9525" cy="9525"/>
-                  <wp:effectExtent b="0" l="0" r="0" t="0"/>
-                  <wp:docPr descr="" title="" id="28" name="Picture"/>
-                  <a:graphic>
-                    <a:graphicData uri="http://schemas.openxmlformats.org/drawingml/2006/picture">
-                      <pic:pic>
-                        <pic:nvPicPr>
-                          <pic:cNvPr descr="data:image/png;base64,iVBORw0KGgoAAAANSUhEUgAAAAEAAAABCAYAAAAfFcSJAAAAAXNSR0IArs4c6QAAAARnQU1BAACxjwv8YQUAAAAJcEhZcwAADsQAAA7EAZUrDhsAAAANSURBVBhXYzh8+PB/AAffA0nNPuCLAAAAAElFTkSuQmCC" id="29" name="Picture"/>
-                          <pic:cNvPicPr>
-                            <a:picLocks noChangeArrowheads="1" noChangeAspect="1"/>
-                          </pic:cNvPicPr>
-                        </pic:nvPicPr>
-                        <pic:blipFill>
-                          <a:blip r:embed="rId23"/>
-                          <a:stretch>
-                            <a:fillRect/>
-                          </a:stretch>
-                        </pic:blipFill>
-                        <pic:spPr bwMode="auto">
-                          <a:xfrm>
-                            <a:off x="0" y="0"/>
-                            <a:ext cx="9525" cy="9525"/>
-                          </a:xfrm>
-                          <a:prstGeom prst="rect">
-                            <a:avLst/>
-                          </a:prstGeom>
-                          <a:noFill/>
-                          <a:ln w="9525">
-                            <a:noFill/>
-                            <a:headEnd/>
-                            <a:tailEnd/>
-                          </a:ln>
-                        </pic:spPr>
-                      </pic:pic>
-                    </a:graphicData>
-                  </a:graphic>
-                </wp:inline>
-              </w:drawing>
-            </w:r>
+            <w:hyperlink r:id="rId25">
+              <w:r>
+                <w:rPr>
+                  <w:rStyle w:val="Hyperlink"/>
+                </w:rPr>
+                <w:t xml:space="preserve">https://ura.gov.sg/-/media/Corporate/Guidelines/Development-control/Flats-Condominiums/Balcony-Screen_Picture-2.jpg</w:t>
+              </w:r>
+            </w:hyperlink>
             <w:r>
               <w:br/>
             </w:r>
@@ -531,7 +429,7 @@
               </w:rPr>
               <w:t xml:space="preserve"> </w:t>
             </w:r>
-            <w:hyperlink r:id="rId30">
+            <w:hyperlink r:id="rId26">
               <w:r>
                 <w:rPr>
                   <w:rStyle w:val="Hyperlink"/>
@@ -548,7 +446,7 @@
               </w:rPr>
               <w:t xml:space="preserve">     View high-res illustration </w:t>
             </w:r>
-            <w:hyperlink r:id="rId31">
+            <w:hyperlink r:id="rId27">
               <w:r>
                 <w:rPr>
                   <w:rStyle w:val="Hyperlink"/>
@@ -587,7 +485,7 @@
             <w:r>
               <w:t xml:space="preserve"> </w:t>
             </w:r>
-            <w:hyperlink r:id="rId32">
+            <w:hyperlink r:id="rId28">
               <w:r>
                 <w:rPr>
                   <w:rStyle w:val="Hyperlink"/>
@@ -801,9 +699,9 @@
         <w:t xml:space="preserve"> </w:t>
       </w:r>
     </w:p>
-    <w:bookmarkStart w:id="33" w:name="Balconies1"/>
-    <w:bookmarkEnd w:id="33"/>
-    <w:bookmarkEnd w:id="34"/>
+    <w:bookmarkStart w:id="29" w:name="Balconies1"/>
+    <w:bookmarkEnd w:id="29"/>
+    <w:bookmarkEnd w:id="30"/>
     <w:p>
       <w:pPr>
         <w:pStyle w:val="BodyText"/>
@@ -818,7 +716,7 @@
         <w:t xml:space="preserve">Private Enclosed Spaces (PES)</w:t>
       </w:r>
     </w:p>
-    <w:bookmarkStart w:id="36" w:name="Private-Enclosed-Spaces"/>
+    <w:bookmarkStart w:id="32" w:name="Private-Enclosed-Spaces"/>
     <w:p>
       <w:pPr>
         <w:pStyle w:val="BodyText"/>
@@ -982,9 +880,9 @@
         </w:tc>
       </w:tr>
     </w:tbl>
-    <w:bookmarkStart w:id="35" w:name="Private-Enclosed-Spaces1"/>
-    <w:bookmarkEnd w:id="35"/>
-    <w:bookmarkEnd w:id="36"/>
+    <w:bookmarkStart w:id="31" w:name="Private-Enclosed-Spaces1"/>
+    <w:bookmarkEnd w:id="31"/>
+    <w:bookmarkEnd w:id="32"/>
     <w:p>
       <w:pPr>
         <w:pStyle w:val="BodyText"/>
@@ -999,7 +897,7 @@
         <w:t xml:space="preserve">Private Roof Terraces (PRT)</w:t>
       </w:r>
     </w:p>
-    <w:bookmarkStart w:id="38" w:name="Private-Roof-Terraces"/>
+    <w:bookmarkStart w:id="34" w:name="Private-Roof-Terraces"/>
     <w:p>
       <w:pPr>
         <w:pStyle w:val="BodyText"/>
@@ -1279,9 +1177,9 @@
         <w:t xml:space="preserve">: The line joining the points on which the roof rests.</w:t>
       </w:r>
     </w:p>
-    <w:bookmarkStart w:id="37" w:name="Private-Roof-Terraces1"/>
-    <w:bookmarkEnd w:id="37"/>
-    <w:bookmarkEnd w:id="38"/>
+    <w:bookmarkStart w:id="33" w:name="Private-Roof-Terraces1"/>
+    <w:bookmarkEnd w:id="33"/>
+    <w:bookmarkEnd w:id="34"/>
     <w:p>
       <w:pPr>
         <w:pStyle w:val="BodyText"/>
@@ -1296,7 +1194,7 @@
         <w:t xml:space="preserve">Indoor Recreation Spaces</w:t>
       </w:r>
     </w:p>
-    <w:bookmarkStart w:id="42" w:name="Indoor-Recreational-Spaces"/>
+    <w:bookmarkStart w:id="37" w:name="Indoor-Recreational-Spaces"/>
     <w:p>
       <w:pPr>
         <w:pStyle w:val="BodyText"/>
@@ -1309,48 +1207,14 @@
       <w:pPr>
         <w:pStyle w:val="BodyText"/>
       </w:pPr>
-      <w:r>
-        <w:drawing>
-          <wp:inline>
-            <wp:extent cx="9525" cy="9525"/>
-            <wp:effectExtent b="0" l="0" r="0" t="0"/>
-            <wp:docPr descr="Bonus GFA for Indoor Recreation Spaces" title="" id="39" name="Picture"/>
-            <a:graphic>
-              <a:graphicData uri="http://schemas.openxmlformats.org/drawingml/2006/picture">
-                <pic:pic>
-                  <pic:nvPicPr>
-                    <pic:cNvPr descr="data:image/png;base64,iVBORw0KGgoAAAANSUhEUgAAAAEAAAABCAYAAAAfFcSJAAAAAXNSR0IArs4c6QAAAARnQU1BAACxjwv8YQUAAAAJcEhZcwAADsQAAA7EAZUrDhsAAAANSURBVBhXYzh8+PB/AAffA0nNPuCLAAAAAElFTkSuQmCC" id="40" name="Picture"/>
-                    <pic:cNvPicPr>
-                      <a:picLocks noChangeArrowheads="1" noChangeAspect="1"/>
-                    </pic:cNvPicPr>
-                  </pic:nvPicPr>
-                  <pic:blipFill>
-                    <a:blip r:embed="rId23"/>
-                    <a:stretch>
-                      <a:fillRect/>
-                    </a:stretch>
-                  </pic:blipFill>
-                  <pic:spPr bwMode="auto">
-                    <a:xfrm>
-                      <a:off x="0" y="0"/>
-                      <a:ext cx="9525" cy="9525"/>
-                    </a:xfrm>
-                    <a:prstGeom prst="rect">
-                      <a:avLst/>
-                    </a:prstGeom>
-                    <a:noFill/>
-                    <a:ln w="9525">
-                      <a:noFill/>
-                      <a:headEnd/>
-                      <a:tailEnd/>
-                    </a:ln>
-                  </pic:spPr>
-                </pic:pic>
-              </a:graphicData>
-            </a:graphic>
-          </wp:inline>
-        </w:drawing>
-      </w:r>
+      <w:hyperlink r:id="rId35">
+        <w:r>
+          <w:rPr>
+            <w:rStyle w:val="Hyperlink"/>
+          </w:rPr>
+          <w:t xml:space="preserve">https://ura.gov.sg/-/media/Corporate/Guidelines/Development-control/Flats-Condominiums/GFA11_Bonus_GFA_Indoor_Recreational_Space.jpg?h=100%25&amp;w=100%25</w:t>
+        </w:r>
+      </w:hyperlink>
     </w:p>
     <w:p>
       <w:pPr>
@@ -1396,9 +1260,9 @@
         <w:t xml:space="preserve">All additional GFA granted under the indoor recreation space bonus GFA scheme shall not form the future development potential of the site.</w:t>
       </w:r>
     </w:p>
-    <w:bookmarkStart w:id="41" w:name="Indoor-Recreational-Spaces1"/>
-    <w:bookmarkEnd w:id="41"/>
-    <w:bookmarkEnd w:id="42"/>
+    <w:bookmarkStart w:id="36" w:name="Indoor-Recreational-Spaces1"/>
+    <w:bookmarkEnd w:id="36"/>
+    <w:bookmarkEnd w:id="37"/>
     <w:p>
       <w:r>
         <w:pict>

--- a/data/Development-Control-docx/Residential/Flats-Condominiums/Balconies-PES-PRT.docx
+++ b/data/Development-Control-docx/Residential/Flats-Condominiums/Balconies-PES-PRT.docx
@@ -35,7 +35,7 @@
         <w:t xml:space="preserve">Balconies</w:t>
       </w:r>
     </w:p>
-    <w:bookmarkStart w:id="30" w:name="Balconies"/>
+    <w:bookmarkStart w:id="28" w:name="Balconies"/>
     <w:p>
       <w:pPr>
         <w:pStyle w:val="BodyText"/>
@@ -140,7 +140,7 @@
                 <w:rPr>
                   <w:rStyle w:val="Hyperlink"/>
                 </w:rPr>
-                <w:t xml:space="preserve">https://ura.gov.sg/-/media/Corporate/Guidelines/Development-control/Flats-Condominiums/F07_Balcony_Perimeter_Opening.jpg</w:t>
+                <w:t xml:space="preserve">https://www.ura.gov.sg/-/media/Corporate/Guidelines/Development-control/Flats-Condominiums/F07_Balcony_Perimeter_Opening.jpg</w:t>
               </w:r>
             </w:hyperlink>
             <w:r>
@@ -395,7 +395,7 @@
                 <w:rPr>
                   <w:rStyle w:val="Hyperlink"/>
                 </w:rPr>
-                <w:t xml:space="preserve">https://ura.gov.sg/-/media/Corporate/Guidelines/Development-control/Flats-Condominiums/Balcony-Screen_Picture1.jpg</w:t>
+                <w:t xml:space="preserve">https://www.ura.gov.sg/-/media/Corporate/Guidelines/Development-control/Flats-Condominiums/Balcony-Screen_Picture1.jpg</w:t>
               </w:r>
             </w:hyperlink>
             <w:r>
@@ -409,7 +409,7 @@
                 <w:rPr>
                   <w:rStyle w:val="Hyperlink"/>
                 </w:rPr>
-                <w:t xml:space="preserve">https://ura.gov.sg/-/media/Corporate/Guidelines/Development-control/Flats-Condominiums/Balcony-Screen_Picture-2.jpg</w:t>
+                <w:t xml:space="preserve">https://www.ura.gov.sg/-/media/Corporate/Guidelines/Development-control/Flats-Condominiums/Balcony-Screen_Picture-2.jpg</w:t>
               </w:r>
             </w:hyperlink>
             <w:r>
@@ -429,7 +429,7 @@
               </w:rPr>
               <w:t xml:space="preserve"> </w:t>
             </w:r>
-            <w:hyperlink r:id="rId26">
+            <w:hyperlink r:id="rId24">
               <w:r>
                 <w:rPr>
                   <w:rStyle w:val="Hyperlink"/>
@@ -446,7 +446,7 @@
               </w:rPr>
               <w:t xml:space="preserve">     View high-res illustration </w:t>
             </w:r>
-            <w:hyperlink r:id="rId27">
+            <w:hyperlink r:id="rId25">
               <w:r>
                 <w:rPr>
                   <w:rStyle w:val="Hyperlink"/>
@@ -485,7 +485,7 @@
             <w:r>
               <w:t xml:space="preserve"> </w:t>
             </w:r>
-            <w:hyperlink r:id="rId28">
+            <w:hyperlink r:id="rId26">
               <w:r>
                 <w:rPr>
                   <w:rStyle w:val="Hyperlink"/>
@@ -699,9 +699,9 @@
         <w:t xml:space="preserve"> </w:t>
       </w:r>
     </w:p>
-    <w:bookmarkStart w:id="29" w:name="Balconies1"/>
-    <w:bookmarkEnd w:id="29"/>
-    <w:bookmarkEnd w:id="30"/>
+    <w:bookmarkStart w:id="27" w:name="Balconies1"/>
+    <w:bookmarkEnd w:id="27"/>
+    <w:bookmarkEnd w:id="28"/>
     <w:p>
       <w:pPr>
         <w:pStyle w:val="BodyText"/>
@@ -716,7 +716,7 @@
         <w:t xml:space="preserve">Private Enclosed Spaces (PES)</w:t>
       </w:r>
     </w:p>
-    <w:bookmarkStart w:id="32" w:name="Private-Enclosed-Spaces"/>
+    <w:bookmarkStart w:id="30" w:name="Private-Enclosed-Spaces"/>
     <w:p>
       <w:pPr>
         <w:pStyle w:val="BodyText"/>
@@ -880,9 +880,9 @@
         </w:tc>
       </w:tr>
     </w:tbl>
-    <w:bookmarkStart w:id="31" w:name="Private-Enclosed-Spaces1"/>
-    <w:bookmarkEnd w:id="31"/>
-    <w:bookmarkEnd w:id="32"/>
+    <w:bookmarkStart w:id="29" w:name="Private-Enclosed-Spaces1"/>
+    <w:bookmarkEnd w:id="29"/>
+    <w:bookmarkEnd w:id="30"/>
     <w:p>
       <w:pPr>
         <w:pStyle w:val="BodyText"/>
@@ -897,7 +897,7 @@
         <w:t xml:space="preserve">Private Roof Terraces (PRT)</w:t>
       </w:r>
     </w:p>
-    <w:bookmarkStart w:id="34" w:name="Private-Roof-Terraces"/>
+    <w:bookmarkStart w:id="32" w:name="Private-Roof-Terraces"/>
     <w:p>
       <w:pPr>
         <w:pStyle w:val="BodyText"/>
@@ -1177,9 +1177,9 @@
         <w:t xml:space="preserve">: The line joining the points on which the roof rests.</w:t>
       </w:r>
     </w:p>
-    <w:bookmarkStart w:id="33" w:name="Private-Roof-Terraces1"/>
-    <w:bookmarkEnd w:id="33"/>
-    <w:bookmarkEnd w:id="34"/>
+    <w:bookmarkStart w:id="31" w:name="Private-Roof-Terraces1"/>
+    <w:bookmarkEnd w:id="31"/>
+    <w:bookmarkEnd w:id="32"/>
     <w:p>
       <w:pPr>
         <w:pStyle w:val="BodyText"/>
@@ -1194,7 +1194,7 @@
         <w:t xml:space="preserve">Indoor Recreation Spaces</w:t>
       </w:r>
     </w:p>
-    <w:bookmarkStart w:id="37" w:name="Indoor-Recreational-Spaces"/>
+    <w:bookmarkStart w:id="35" w:name="Indoor-Recreational-Spaces"/>
     <w:p>
       <w:pPr>
         <w:pStyle w:val="BodyText"/>
@@ -1207,12 +1207,12 @@
       <w:pPr>
         <w:pStyle w:val="BodyText"/>
       </w:pPr>
-      <w:hyperlink r:id="rId35">
+      <w:hyperlink r:id="rId33">
         <w:r>
           <w:rPr>
             <w:rStyle w:val="Hyperlink"/>
           </w:rPr>
-          <w:t xml:space="preserve">https://ura.gov.sg/-/media/Corporate/Guidelines/Development-control/Flats-Condominiums/GFA11_Bonus_GFA_Indoor_Recreational_Space.jpg?h=100%25&amp;w=100%25</w:t>
+          <w:t xml:space="preserve">https://www.ura.gov.sg/-/media/Corporate/Guidelines/Development-control/Flats-Condominiums/GFA11_Bonus_GFA_Indoor_Recreational_Space.jpg?h=100%25&amp;w=100%25</w:t>
         </w:r>
       </w:hyperlink>
     </w:p>
@@ -1260,9 +1260,9 @@
         <w:t xml:space="preserve">All additional GFA granted under the indoor recreation space bonus GFA scheme shall not form the future development potential of the site.</w:t>
       </w:r>
     </w:p>
-    <w:bookmarkStart w:id="36" w:name="Indoor-Recreational-Spaces1"/>
-    <w:bookmarkEnd w:id="36"/>
-    <w:bookmarkEnd w:id="37"/>
+    <w:bookmarkStart w:id="34" w:name="Indoor-Recreational-Spaces1"/>
+    <w:bookmarkEnd w:id="34"/>
+    <w:bookmarkEnd w:id="35"/>
     <w:p>
       <w:r>
         <w:pict>
